--- a/Session 5.docx
+++ b/Session 5.docx
@@ -7,15 +7,19 @@
         <w:jc w:val="center"/>
         <w:rPr>
           <w:rFonts w:ascii="Times New Roman" w:hAnsi="Times New Roman" w:cs="Times New Roman"/>
-          <w:sz w:val="32"/>
-          <w:szCs w:val="32"/>
+          <w:b/>
+          <w:bCs/>
+          <w:sz w:val="40"/>
+          <w:szCs w:val="40"/>
         </w:rPr>
       </w:pPr>
       <w:r>
         <w:rPr>
           <w:rFonts w:ascii="Times New Roman" w:hAnsi="Times New Roman" w:cs="Times New Roman"/>
-          <w:sz w:val="32"/>
-          <w:szCs w:val="32"/>
+          <w:b/>
+          <w:bCs/>
+          <w:sz w:val="40"/>
+          <w:szCs w:val="40"/>
         </w:rPr>
         <w:t>Bài 1:</w:t>
       </w:r>
@@ -96,25 +100,7 @@
           <w:sz w:val="28"/>
           <w:szCs w:val="28"/>
         </w:rPr>
-        <w:t xml:space="preserve"> là mạng đô thị, có phạm vi lớn hơn LAN, thường bao phủ một thành phố hoặc khu vực đô thị. </w:t>
-      </w:r>
-      <w:proofErr w:type="gramStart"/>
-      <w:r>
-        <w:rPr>
-          <w:rFonts w:ascii="Times New Roman" w:eastAsia="Times New Roman" w:hAnsi="Times New Roman" w:cs="Times New Roman"/>
-          <w:sz w:val="28"/>
-          <w:szCs w:val="28"/>
-        </w:rPr>
-        <w:t>MAN</w:t>
-      </w:r>
-      <w:proofErr w:type="gramEnd"/>
-      <w:r>
-        <w:rPr>
-          <w:rFonts w:ascii="Times New Roman" w:eastAsia="Times New Roman" w:hAnsi="Times New Roman" w:cs="Times New Roman"/>
-          <w:sz w:val="28"/>
-          <w:szCs w:val="28"/>
-        </w:rPr>
-        <w:t xml:space="preserve"> kết nối nhiều mạng LAN lại với nhau, phục vụ cho các tổ chức có nhiều chi nhánh trong cùng một khu vực. Tốc độ truyền dữ liệu của MAN thường thấp hơn LAN nhưng vẫn đủ nhanh để phục vụ nhu cầu doanh nghiệp.</w:t>
+        <w:t xml:space="preserve"> là mạng đô thị, có phạm vi lớn hơn LAN, thường bao phủ một thành phố hoặc khu vực đô thị. MAN kết nối nhiều mạng LAN lại với nhau, phục vụ cho các tổ chức có nhiều chi nhánh trong cùng một khu vực. Tốc độ truyền dữ liệu của MAN thường thấp hơn LAN nhưng vẫn đủ nhanh để phục vụ nhu cầu doanh nghiệp.</w:t>
       </w:r>
     </w:p>
     <w:p>
@@ -302,25 +288,7 @@
           <w:sz w:val="28"/>
           <w:szCs w:val="28"/>
         </w:rPr>
-        <w:t xml:space="preserve">Về phạm vi, LAN có phạm vi nhỏ nhất, MAN lớn hơn và WAN là rộng nhất. Tốc độ truyền dữ liệu của LAN thường nhanh nhất do khoảng cách ngắn và ít nhiễu. </w:t>
-      </w:r>
-      <w:proofErr w:type="gramStart"/>
-      <w:r>
-        <w:rPr>
-          <w:rFonts w:ascii="Times New Roman" w:eastAsia="Times New Roman" w:hAnsi="Times New Roman" w:cs="Times New Roman"/>
-          <w:sz w:val="28"/>
-          <w:szCs w:val="28"/>
-        </w:rPr>
-        <w:t>MAN</w:t>
-      </w:r>
-      <w:proofErr w:type="gramEnd"/>
-      <w:r>
-        <w:rPr>
-          <w:rFonts w:ascii="Times New Roman" w:eastAsia="Times New Roman" w:hAnsi="Times New Roman" w:cs="Times New Roman"/>
-          <w:sz w:val="28"/>
-          <w:szCs w:val="28"/>
-        </w:rPr>
-        <w:t xml:space="preserve"> có tốc độ trung bình, còn WAN thường chậm hơn do khoảng cách xa và nhiều điểm trung chuyển. Chi phí triển khai cũng tăng dần từ LAN đến WAN: LAN rẻ nhất, WAN đắt nhất.</w:t>
+        <w:t>Về phạm vi, LAN có phạm vi nhỏ nhất, MAN lớn hơn và WAN là rộng nhất. Tốc độ truyền dữ liệu của LAN thường nhanh nhất do khoảng cách ngắn và ít nhiễu. MAN có tốc độ trung bình, còn WAN thường chậm hơn do khoảng cách xa và nhiều điểm trung chuyển. Chi phí triển khai cũng tăng dần từ LAN đến WAN: LAN rẻ nhất, WAN đắt nhất.</w:t>
       </w:r>
     </w:p>
     <w:p>
@@ -329,15 +297,19 @@
         <w:jc w:val="center"/>
         <w:rPr>
           <w:rFonts w:ascii="Times New Roman" w:eastAsia="Times New Roman" w:hAnsi="Times New Roman" w:cs="Times New Roman"/>
-          <w:sz w:val="32"/>
-          <w:szCs w:val="32"/>
+          <w:b/>
+          <w:bCs/>
+          <w:sz w:val="40"/>
+          <w:szCs w:val="40"/>
         </w:rPr>
       </w:pPr>
       <w:r>
         <w:rPr>
           <w:rFonts w:ascii="Times New Roman" w:eastAsia="Times New Roman" w:hAnsi="Times New Roman" w:cs="Times New Roman"/>
-          <w:sz w:val="32"/>
-          <w:szCs w:val="32"/>
+          <w:b/>
+          <w:bCs/>
+          <w:sz w:val="40"/>
+          <w:szCs w:val="40"/>
         </w:rPr>
         <w:t>Bài 2</w:t>
       </w:r>
@@ -528,15 +500,15 @@
         <w:ind w:left="720"/>
         <w:jc w:val="center"/>
         <w:rPr>
-          <w:sz w:val="32"/>
-          <w:szCs w:val="32"/>
+          <w:sz w:val="40"/>
+          <w:szCs w:val="40"/>
         </w:rPr>
       </w:pPr>
       <w:r>
         <w:rPr>
           <w:rStyle w:val="Strong"/>
-          <w:sz w:val="32"/>
-          <w:szCs w:val="32"/>
+          <w:sz w:val="40"/>
+          <w:szCs w:val="40"/>
         </w:rPr>
         <w:t>Bài 3</w:t>
       </w:r>
@@ -895,15 +867,7 @@
                 <w:sz w:val="28"/>
                 <w:szCs w:val="28"/>
               </w:rPr>
-              <w:t>HTTP</w:t>
-            </w:r>
-            <w:r>
-              <w:rPr>
-                <w:rFonts w:ascii="Times New Roman" w:hAnsi="Times New Roman" w:cs="Times New Roman"/>
-                <w:sz w:val="28"/>
-                <w:szCs w:val="28"/>
-              </w:rPr>
-              <w:t>S</w:t>
+              <w:t>HTTPS</w:t>
             </w:r>
           </w:p>
         </w:tc>
@@ -1043,27 +1007,7 @@
                 <w:sz w:val="28"/>
                 <w:szCs w:val="28"/>
               </w:rPr>
-              <w:t xml:space="preserve"> Bảo mật cao, dữ liệu được mã hóa, </w:t>
-            </w:r>
-            <w:proofErr w:type="gramStart"/>
-            <w:r>
-              <w:rPr>
-                <w:rStyle w:val="selected"/>
-                <w:rFonts w:ascii="Times New Roman" w:hAnsi="Times New Roman" w:cs="Times New Roman"/>
-                <w:sz w:val="28"/>
-                <w:szCs w:val="28"/>
-              </w:rPr>
-              <w:t>an</w:t>
-            </w:r>
-            <w:proofErr w:type="gramEnd"/>
-            <w:r>
-              <w:rPr>
-                <w:rStyle w:val="selected"/>
-                <w:rFonts w:ascii="Times New Roman" w:hAnsi="Times New Roman" w:cs="Times New Roman"/>
-                <w:sz w:val="28"/>
-                <w:szCs w:val="28"/>
-              </w:rPr>
-              <w:t xml:space="preserve"> toàn. &lt;br&gt; </w:t>
+              <w:t xml:space="preserve"> Bảo mật cao, dữ liệu được mã hóa, an toàn. &lt;br&gt; </w:t>
             </w:r>
             <w:r>
               <w:rPr>
@@ -1719,8 +1663,8 @@
           <w:rFonts w:ascii="Times New Roman" w:hAnsi="Times New Roman" w:cs="Times New Roman"/>
           <w:b/>
           <w:bCs/>
-          <w:sz w:val="32"/>
-          <w:szCs w:val="32"/>
+          <w:sz w:val="40"/>
+          <w:szCs w:val="40"/>
         </w:rPr>
       </w:pPr>
       <w:r>
@@ -1728,20 +1672,10 @@
           <w:rFonts w:ascii="Times New Roman" w:hAnsi="Times New Roman" w:cs="Times New Roman"/>
           <w:b/>
           <w:bCs/>
-          <w:sz w:val="32"/>
-          <w:szCs w:val="32"/>
-        </w:rPr>
-        <w:t xml:space="preserve">Bài </w:t>
-      </w:r>
-      <w:r>
-        <w:rPr>
-          <w:rFonts w:ascii="Times New Roman" w:hAnsi="Times New Roman" w:cs="Times New Roman"/>
-          <w:b/>
-          <w:bCs/>
-          <w:sz w:val="32"/>
-          <w:szCs w:val="32"/>
-        </w:rPr>
-        <w:t>4</w:t>
+          <w:sz w:val="40"/>
+          <w:szCs w:val="40"/>
+        </w:rPr>
+        <w:t>Bài 4</w:t>
       </w:r>
     </w:p>
     <w:tbl>
@@ -2299,23 +2233,13 @@
                 <w:szCs w:val="28"/>
               </w:rPr>
             </w:pPr>
-            <w:proofErr w:type="gramStart"/>
-            <w:r>
-              <w:rPr>
-                <w:rFonts w:ascii="Times New Roman" w:hAnsi="Times New Roman" w:cs="Times New Roman"/>
-                <w:sz w:val="28"/>
-                <w:szCs w:val="28"/>
-              </w:rPr>
-              <w:t>An</w:t>
-            </w:r>
-            <w:proofErr w:type="gramEnd"/>
-            <w:r>
-              <w:rPr>
-                <w:rFonts w:ascii="Times New Roman" w:hAnsi="Times New Roman" w:cs="Times New Roman"/>
-                <w:sz w:val="28"/>
-                <w:szCs w:val="28"/>
-              </w:rPr>
-              <w:t xml:space="preserve"> toàn và bảo mật cao.</w:t>
+            <w:r>
+              <w:rPr>
+                <w:rFonts w:ascii="Times New Roman" w:hAnsi="Times New Roman" w:cs="Times New Roman"/>
+                <w:sz w:val="28"/>
+                <w:szCs w:val="28"/>
+              </w:rPr>
+              <w:t>An toàn và bảo mật cao.</w:t>
             </w:r>
           </w:p>
         </w:tc>
@@ -2592,8 +2516,8 @@
           <w:rStyle w:val="selected"/>
           <w:b/>
           <w:bCs/>
-          <w:sz w:val="32"/>
-          <w:szCs w:val="32"/>
+          <w:sz w:val="40"/>
+          <w:szCs w:val="40"/>
         </w:rPr>
       </w:pPr>
       <w:r>
@@ -2601,8 +2525,8 @@
           <w:rStyle w:val="selected"/>
           <w:b/>
           <w:bCs/>
-          <w:sz w:val="32"/>
-          <w:szCs w:val="32"/>
+          <w:sz w:val="40"/>
+          <w:szCs w:val="40"/>
         </w:rPr>
         <w:t>Bài 5</w:t>
       </w:r>
@@ -2813,16 +2737,7 @@
           <w:sz w:val="28"/>
           <w:szCs w:val="28"/>
         </w:rPr>
-        <w:t xml:space="preserve"> Wi-Fi phổ biến và sự khác biệt</w:t>
-      </w:r>
-      <w:r>
-        <w:rPr>
-          <w:rFonts w:ascii="Times New Roman" w:hAnsi="Times New Roman" w:cs="Times New Roman"/>
-          <w:color w:val="auto"/>
-          <w:sz w:val="28"/>
-          <w:szCs w:val="28"/>
-        </w:rPr>
-        <w:t>:</w:t>
+        <w:t xml:space="preserve"> Wi-Fi phổ biến và sự khác biệt:</w:t>
       </w:r>
     </w:p>
     <w:p>
@@ -3948,36 +3863,258 @@
         <w:rPr>
           <w:b/>
           <w:bCs/>
-          <w:sz w:val="32"/>
-          <w:szCs w:val="32"/>
-        </w:rPr>
-      </w:pPr>
+          <w:sz w:val="40"/>
+          <w:szCs w:val="40"/>
+        </w:rPr>
+      </w:pPr>
+      <w:r>
+        <w:rPr>
+          <w:b/>
+          <w:bCs/>
+          <w:sz w:val="40"/>
+          <w:szCs w:val="40"/>
+        </w:rPr>
+        <w:t>Bài 6</w:t>
+      </w:r>
     </w:p>
     <w:p>
       <w:pPr>
         <w:pStyle w:val="NormalWeb"/>
-        <w:ind w:left="720"/>
-        <w:rPr>
-          <w:sz w:val="32"/>
-          <w:szCs w:val="32"/>
-        </w:rPr>
-      </w:pPr>
+        <w:numPr>
+          <w:ilvl w:val="0"/>
+          <w:numId w:val="7"/>
+        </w:numPr>
+        <w:rPr>
+          <w:sz w:val="28"/>
+          <w:szCs w:val="28"/>
+        </w:rPr>
+      </w:pPr>
+      <w:r>
+        <w:rPr>
+          <w:rStyle w:val="Strong"/>
+          <w:sz w:val="28"/>
+          <w:szCs w:val="28"/>
+        </w:rPr>
+        <w:t>Thiết bị chính</w:t>
+      </w:r>
+      <w:r>
+        <w:rPr>
+          <w:sz w:val="28"/>
+          <w:szCs w:val="28"/>
+        </w:rPr>
+        <w:t>: 5 máy tính, 1 máy chủ, máy in, máy photocopy.</w:t>
+      </w:r>
     </w:p>
     <w:p>
       <w:pPr>
-        <w:jc w:val="center"/>
-        <w:rPr>
-          <w:rFonts w:ascii="Times New Roman" w:hAnsi="Times New Roman" w:cs="Times New Roman"/>
-          <w:b/>
-          <w:bCs/>
-          <w:sz w:val="32"/>
-          <w:szCs w:val="32"/>
-        </w:rPr>
-      </w:pPr>
+        <w:pStyle w:val="NormalWeb"/>
+        <w:numPr>
+          <w:ilvl w:val="0"/>
+          <w:numId w:val="7"/>
+        </w:numPr>
+        <w:rPr>
+          <w:sz w:val="28"/>
+          <w:szCs w:val="28"/>
+        </w:rPr>
+      </w:pPr>
+      <w:r>
+        <w:rPr>
+          <w:rStyle w:val="Strong"/>
+          <w:sz w:val="28"/>
+          <w:szCs w:val="28"/>
+        </w:rPr>
+        <w:t>Thiết bị mạng</w:t>
+      </w:r>
+      <w:r>
+        <w:rPr>
+          <w:sz w:val="28"/>
+          <w:szCs w:val="28"/>
+        </w:rPr>
+        <w:t>: Router, switch.</w:t>
+      </w:r>
     </w:p>
     <w:p>
       <w:pPr>
-        <w:jc w:val="center"/>
+        <w:pStyle w:val="NormalWeb"/>
+        <w:numPr>
+          <w:ilvl w:val="0"/>
+          <w:numId w:val="7"/>
+        </w:numPr>
+        <w:rPr>
+          <w:sz w:val="28"/>
+          <w:szCs w:val="28"/>
+        </w:rPr>
+      </w:pPr>
+      <w:r>
+        <w:rPr>
+          <w:rStyle w:val="Strong"/>
+          <w:sz w:val="28"/>
+          <w:szCs w:val="28"/>
+        </w:rPr>
+        <w:t>Kết nối</w:t>
+      </w:r>
+      <w:r>
+        <w:rPr>
+          <w:sz w:val="28"/>
+          <w:szCs w:val="28"/>
+        </w:rPr>
+        <w:t>:</w:t>
+      </w:r>
+    </w:p>
+    <w:p>
+      <w:pPr>
+        <w:pStyle w:val="NormalWeb"/>
+        <w:numPr>
+          <w:ilvl w:val="0"/>
+          <w:numId w:val="7"/>
+        </w:numPr>
+        <w:tabs>
+          <w:tab w:val="clear" w:pos="720"/>
+          <w:tab w:val="num" w:pos="1134"/>
+        </w:tabs>
+        <w:ind w:left="993" w:firstLine="283"/>
+        <w:rPr>
+          <w:sz w:val="28"/>
+          <w:szCs w:val="28"/>
+        </w:rPr>
+      </w:pPr>
+      <w:r>
+        <w:rPr>
+          <w:sz w:val="28"/>
+          <w:szCs w:val="28"/>
+        </w:rPr>
+        <w:t>Các máy tính và thiết bị ngoại vi kết nối qua switch.</w:t>
+      </w:r>
+    </w:p>
+    <w:p>
+      <w:pPr>
+        <w:pStyle w:val="NormalWeb"/>
+        <w:numPr>
+          <w:ilvl w:val="0"/>
+          <w:numId w:val="7"/>
+        </w:numPr>
+        <w:tabs>
+          <w:tab w:val="clear" w:pos="720"/>
+          <w:tab w:val="num" w:pos="1134"/>
+        </w:tabs>
+        <w:ind w:left="993" w:firstLine="283"/>
+        <w:rPr>
+          <w:sz w:val="28"/>
+          <w:szCs w:val="28"/>
+        </w:rPr>
+      </w:pPr>
+      <w:r>
+        <w:rPr>
+          <w:sz w:val="28"/>
+          <w:szCs w:val="28"/>
+        </w:rPr>
+        <w:t>Switch kết nối với router để ra Internet.</w:t>
+      </w:r>
+    </w:p>
+    <w:p>
+      <w:pPr>
+        <w:pStyle w:val="NormalWeb"/>
+        <w:numPr>
+          <w:ilvl w:val="0"/>
+          <w:numId w:val="7"/>
+        </w:numPr>
+        <w:tabs>
+          <w:tab w:val="clear" w:pos="720"/>
+          <w:tab w:val="num" w:pos="1134"/>
+        </w:tabs>
+        <w:ind w:left="993" w:firstLine="283"/>
+        <w:rPr>
+          <w:sz w:val="28"/>
+          <w:szCs w:val="28"/>
+        </w:rPr>
+      </w:pPr>
+      <w:r>
+        <w:rPr>
+          <w:sz w:val="28"/>
+          <w:szCs w:val="28"/>
+        </w:rPr>
+        <w:t>Máy chủ kết nối nội bộ để lưu trữ và chia sẻ dữ liệu.</w:t>
+      </w:r>
+    </w:p>
+    <w:p>
+      <w:pPr>
+        <w:pStyle w:val="NormalWeb"/>
+        <w:numPr>
+          <w:ilvl w:val="0"/>
+          <w:numId w:val="7"/>
+        </w:numPr>
+        <w:rPr>
+          <w:sz w:val="28"/>
+          <w:szCs w:val="28"/>
+        </w:rPr>
+      </w:pPr>
+      <w:r>
+        <w:rPr>
+          <w:rStyle w:val="Strong"/>
+          <w:sz w:val="28"/>
+          <w:szCs w:val="28"/>
+        </w:rPr>
+        <w:t>Tương tác</w:t>
+      </w:r>
+      <w:r>
+        <w:rPr>
+          <w:sz w:val="28"/>
+          <w:szCs w:val="28"/>
+        </w:rPr>
+        <w:t>:</w:t>
+      </w:r>
+    </w:p>
+    <w:p>
+      <w:pPr>
+        <w:pStyle w:val="NormalWeb"/>
+        <w:numPr>
+          <w:ilvl w:val="0"/>
+          <w:numId w:val="7"/>
+        </w:numPr>
+        <w:tabs>
+          <w:tab w:val="clear" w:pos="720"/>
+        </w:tabs>
+        <w:ind w:firstLine="556"/>
+        <w:rPr>
+          <w:sz w:val="28"/>
+          <w:szCs w:val="28"/>
+        </w:rPr>
+      </w:pPr>
+      <w:r>
+        <w:rPr>
+          <w:sz w:val="28"/>
+          <w:szCs w:val="28"/>
+        </w:rPr>
+        <w:t>Máy tính truy cập máy chủ và sử dụng máy in/photocopy qua mạng LAN.</w:t>
+      </w:r>
+    </w:p>
+    <w:p>
+      <w:pPr>
+        <w:pStyle w:val="NormalWeb"/>
+        <w:numPr>
+          <w:ilvl w:val="0"/>
+          <w:numId w:val="7"/>
+        </w:numPr>
+        <w:tabs>
+          <w:tab w:val="clear" w:pos="720"/>
+          <w:tab w:val="num" w:pos="1134"/>
+        </w:tabs>
+        <w:ind w:left="1276" w:firstLine="0"/>
+        <w:rPr>
+          <w:sz w:val="28"/>
+          <w:szCs w:val="28"/>
+        </w:rPr>
+      </w:pPr>
+      <w:r>
+        <w:rPr>
+          <w:sz w:val="28"/>
+          <w:szCs w:val="28"/>
+        </w:rPr>
+        <w:t>Router cấp phát IP và kết nối Internet.</w:t>
+      </w:r>
+    </w:p>
+    <w:p>
+      <w:pPr>
         <w:rPr>
           <w:rFonts w:ascii="Times New Roman" w:hAnsi="Times New Roman" w:cs="Times New Roman"/>
           <w:b/>
@@ -4262,6 +4399,453 @@
     </w:lvl>
   </w:abstractNum>
   <w:abstractNum w:abstractNumId="2" w15:restartNumberingAfterBreak="0">
+    <w:nsid w:val="32411B1E"/>
+    <w:multiLevelType w:val="multilevel"/>
+    <w:tmpl w:val="E3BAE616"/>
+    <w:lvl w:ilvl="0">
+      <w:start w:val="1"/>
+      <w:numFmt w:val="bullet"/>
+      <w:lvlText w:val=""/>
+      <w:lvlJc w:val="left"/>
+      <w:pPr>
+        <w:tabs>
+          <w:tab w:val="num" w:pos="720"/>
+        </w:tabs>
+        <w:ind w:left="720" w:hanging="360"/>
+      </w:pPr>
+      <w:rPr>
+        <w:rFonts w:ascii="Symbol" w:hAnsi="Symbol" w:hint="default"/>
+        <w:sz w:val="20"/>
+      </w:rPr>
+    </w:lvl>
+    <w:lvl w:ilvl="1" w:tentative="1">
+      <w:start w:val="1"/>
+      <w:numFmt w:val="bullet"/>
+      <w:lvlText w:val="o"/>
+      <w:lvlJc w:val="left"/>
+      <w:pPr>
+        <w:tabs>
+          <w:tab w:val="num" w:pos="1440"/>
+        </w:tabs>
+        <w:ind w:left="1440" w:hanging="360"/>
+      </w:pPr>
+      <w:rPr>
+        <w:rFonts w:ascii="Courier New" w:hAnsi="Courier New" w:hint="default"/>
+        <w:sz w:val="20"/>
+      </w:rPr>
+    </w:lvl>
+    <w:lvl w:ilvl="2" w:tentative="1">
+      <w:start w:val="1"/>
+      <w:numFmt w:val="bullet"/>
+      <w:lvlText w:val=""/>
+      <w:lvlJc w:val="left"/>
+      <w:pPr>
+        <w:tabs>
+          <w:tab w:val="num" w:pos="2160"/>
+        </w:tabs>
+        <w:ind w:left="2160" w:hanging="360"/>
+      </w:pPr>
+      <w:rPr>
+        <w:rFonts w:ascii="Wingdings" w:hAnsi="Wingdings" w:hint="default"/>
+        <w:sz w:val="20"/>
+      </w:rPr>
+    </w:lvl>
+    <w:lvl w:ilvl="3" w:tentative="1">
+      <w:start w:val="1"/>
+      <w:numFmt w:val="bullet"/>
+      <w:lvlText w:val=""/>
+      <w:lvlJc w:val="left"/>
+      <w:pPr>
+        <w:tabs>
+          <w:tab w:val="num" w:pos="2880"/>
+        </w:tabs>
+        <w:ind w:left="2880" w:hanging="360"/>
+      </w:pPr>
+      <w:rPr>
+        <w:rFonts w:ascii="Wingdings" w:hAnsi="Wingdings" w:hint="default"/>
+        <w:sz w:val="20"/>
+      </w:rPr>
+    </w:lvl>
+    <w:lvl w:ilvl="4" w:tentative="1">
+      <w:start w:val="1"/>
+      <w:numFmt w:val="bullet"/>
+      <w:lvlText w:val=""/>
+      <w:lvlJc w:val="left"/>
+      <w:pPr>
+        <w:tabs>
+          <w:tab w:val="num" w:pos="3600"/>
+        </w:tabs>
+        <w:ind w:left="3600" w:hanging="360"/>
+      </w:pPr>
+      <w:rPr>
+        <w:rFonts w:ascii="Wingdings" w:hAnsi="Wingdings" w:hint="default"/>
+        <w:sz w:val="20"/>
+      </w:rPr>
+    </w:lvl>
+    <w:lvl w:ilvl="5" w:tentative="1">
+      <w:start w:val="1"/>
+      <w:numFmt w:val="bullet"/>
+      <w:lvlText w:val=""/>
+      <w:lvlJc w:val="left"/>
+      <w:pPr>
+        <w:tabs>
+          <w:tab w:val="num" w:pos="4320"/>
+        </w:tabs>
+        <w:ind w:left="4320" w:hanging="360"/>
+      </w:pPr>
+      <w:rPr>
+        <w:rFonts w:ascii="Wingdings" w:hAnsi="Wingdings" w:hint="default"/>
+        <w:sz w:val="20"/>
+      </w:rPr>
+    </w:lvl>
+    <w:lvl w:ilvl="6" w:tentative="1">
+      <w:start w:val="1"/>
+      <w:numFmt w:val="bullet"/>
+      <w:lvlText w:val=""/>
+      <w:lvlJc w:val="left"/>
+      <w:pPr>
+        <w:tabs>
+          <w:tab w:val="num" w:pos="5040"/>
+        </w:tabs>
+        <w:ind w:left="5040" w:hanging="360"/>
+      </w:pPr>
+      <w:rPr>
+        <w:rFonts w:ascii="Wingdings" w:hAnsi="Wingdings" w:hint="default"/>
+        <w:sz w:val="20"/>
+      </w:rPr>
+    </w:lvl>
+    <w:lvl w:ilvl="7" w:tentative="1">
+      <w:start w:val="1"/>
+      <w:numFmt w:val="bullet"/>
+      <w:lvlText w:val=""/>
+      <w:lvlJc w:val="left"/>
+      <w:pPr>
+        <w:tabs>
+          <w:tab w:val="num" w:pos="5760"/>
+        </w:tabs>
+        <w:ind w:left="5760" w:hanging="360"/>
+      </w:pPr>
+      <w:rPr>
+        <w:rFonts w:ascii="Wingdings" w:hAnsi="Wingdings" w:hint="default"/>
+        <w:sz w:val="20"/>
+      </w:rPr>
+    </w:lvl>
+    <w:lvl w:ilvl="8" w:tentative="1">
+      <w:start w:val="1"/>
+      <w:numFmt w:val="bullet"/>
+      <w:lvlText w:val=""/>
+      <w:lvlJc w:val="left"/>
+      <w:pPr>
+        <w:tabs>
+          <w:tab w:val="num" w:pos="6480"/>
+        </w:tabs>
+        <w:ind w:left="6480" w:hanging="360"/>
+      </w:pPr>
+      <w:rPr>
+        <w:rFonts w:ascii="Wingdings" w:hAnsi="Wingdings" w:hint="default"/>
+        <w:sz w:val="20"/>
+      </w:rPr>
+    </w:lvl>
+  </w:abstractNum>
+  <w:abstractNum w:abstractNumId="3" w15:restartNumberingAfterBreak="0">
+    <w:nsid w:val="44454826"/>
+    <w:multiLevelType w:val="multilevel"/>
+    <w:tmpl w:val="2FB0029A"/>
+    <w:lvl w:ilvl="0">
+      <w:start w:val="1"/>
+      <w:numFmt w:val="bullet"/>
+      <w:lvlText w:val=""/>
+      <w:lvlJc w:val="left"/>
+      <w:pPr>
+        <w:tabs>
+          <w:tab w:val="num" w:pos="720"/>
+        </w:tabs>
+        <w:ind w:left="720" w:hanging="360"/>
+      </w:pPr>
+      <w:rPr>
+        <w:rFonts w:ascii="Symbol" w:hAnsi="Symbol" w:hint="default"/>
+        <w:sz w:val="20"/>
+      </w:rPr>
+    </w:lvl>
+    <w:lvl w:ilvl="1" w:tentative="1">
+      <w:start w:val="1"/>
+      <w:numFmt w:val="bullet"/>
+      <w:lvlText w:val="o"/>
+      <w:lvlJc w:val="left"/>
+      <w:pPr>
+        <w:tabs>
+          <w:tab w:val="num" w:pos="1440"/>
+        </w:tabs>
+        <w:ind w:left="1440" w:hanging="360"/>
+      </w:pPr>
+      <w:rPr>
+        <w:rFonts w:ascii="Courier New" w:hAnsi="Courier New" w:hint="default"/>
+        <w:sz w:val="20"/>
+      </w:rPr>
+    </w:lvl>
+    <w:lvl w:ilvl="2" w:tentative="1">
+      <w:start w:val="1"/>
+      <w:numFmt w:val="bullet"/>
+      <w:lvlText w:val=""/>
+      <w:lvlJc w:val="left"/>
+      <w:pPr>
+        <w:tabs>
+          <w:tab w:val="num" w:pos="2160"/>
+        </w:tabs>
+        <w:ind w:left="2160" w:hanging="360"/>
+      </w:pPr>
+      <w:rPr>
+        <w:rFonts w:ascii="Wingdings" w:hAnsi="Wingdings" w:hint="default"/>
+        <w:sz w:val="20"/>
+      </w:rPr>
+    </w:lvl>
+    <w:lvl w:ilvl="3" w:tentative="1">
+      <w:start w:val="1"/>
+      <w:numFmt w:val="bullet"/>
+      <w:lvlText w:val=""/>
+      <w:lvlJc w:val="left"/>
+      <w:pPr>
+        <w:tabs>
+          <w:tab w:val="num" w:pos="2880"/>
+        </w:tabs>
+        <w:ind w:left="2880" w:hanging="360"/>
+      </w:pPr>
+      <w:rPr>
+        <w:rFonts w:ascii="Wingdings" w:hAnsi="Wingdings" w:hint="default"/>
+        <w:sz w:val="20"/>
+      </w:rPr>
+    </w:lvl>
+    <w:lvl w:ilvl="4" w:tentative="1">
+      <w:start w:val="1"/>
+      <w:numFmt w:val="bullet"/>
+      <w:lvlText w:val=""/>
+      <w:lvlJc w:val="left"/>
+      <w:pPr>
+        <w:tabs>
+          <w:tab w:val="num" w:pos="3600"/>
+        </w:tabs>
+        <w:ind w:left="3600" w:hanging="360"/>
+      </w:pPr>
+      <w:rPr>
+        <w:rFonts w:ascii="Wingdings" w:hAnsi="Wingdings" w:hint="default"/>
+        <w:sz w:val="20"/>
+      </w:rPr>
+    </w:lvl>
+    <w:lvl w:ilvl="5" w:tentative="1">
+      <w:start w:val="1"/>
+      <w:numFmt w:val="bullet"/>
+      <w:lvlText w:val=""/>
+      <w:lvlJc w:val="left"/>
+      <w:pPr>
+        <w:tabs>
+          <w:tab w:val="num" w:pos="4320"/>
+        </w:tabs>
+        <w:ind w:left="4320" w:hanging="360"/>
+      </w:pPr>
+      <w:rPr>
+        <w:rFonts w:ascii="Wingdings" w:hAnsi="Wingdings" w:hint="default"/>
+        <w:sz w:val="20"/>
+      </w:rPr>
+    </w:lvl>
+    <w:lvl w:ilvl="6" w:tentative="1">
+      <w:start w:val="1"/>
+      <w:numFmt w:val="bullet"/>
+      <w:lvlText w:val=""/>
+      <w:lvlJc w:val="left"/>
+      <w:pPr>
+        <w:tabs>
+          <w:tab w:val="num" w:pos="5040"/>
+        </w:tabs>
+        <w:ind w:left="5040" w:hanging="360"/>
+      </w:pPr>
+      <w:rPr>
+        <w:rFonts w:ascii="Wingdings" w:hAnsi="Wingdings" w:hint="default"/>
+        <w:sz w:val="20"/>
+      </w:rPr>
+    </w:lvl>
+    <w:lvl w:ilvl="7" w:tentative="1">
+      <w:start w:val="1"/>
+      <w:numFmt w:val="bullet"/>
+      <w:lvlText w:val=""/>
+      <w:lvlJc w:val="left"/>
+      <w:pPr>
+        <w:tabs>
+          <w:tab w:val="num" w:pos="5760"/>
+        </w:tabs>
+        <w:ind w:left="5760" w:hanging="360"/>
+      </w:pPr>
+      <w:rPr>
+        <w:rFonts w:ascii="Wingdings" w:hAnsi="Wingdings" w:hint="default"/>
+        <w:sz w:val="20"/>
+      </w:rPr>
+    </w:lvl>
+    <w:lvl w:ilvl="8" w:tentative="1">
+      <w:start w:val="1"/>
+      <w:numFmt w:val="bullet"/>
+      <w:lvlText w:val=""/>
+      <w:lvlJc w:val="left"/>
+      <w:pPr>
+        <w:tabs>
+          <w:tab w:val="num" w:pos="6480"/>
+        </w:tabs>
+        <w:ind w:left="6480" w:hanging="360"/>
+      </w:pPr>
+      <w:rPr>
+        <w:rFonts w:ascii="Wingdings" w:hAnsi="Wingdings" w:hint="default"/>
+        <w:sz w:val="20"/>
+      </w:rPr>
+    </w:lvl>
+  </w:abstractNum>
+  <w:abstractNum w:abstractNumId="4" w15:restartNumberingAfterBreak="0">
+    <w:nsid w:val="44911F0D"/>
+    <w:multiLevelType w:val="multilevel"/>
+    <w:tmpl w:val="E3BAE616"/>
+    <w:lvl w:ilvl="0">
+      <w:start w:val="1"/>
+      <w:numFmt w:val="bullet"/>
+      <w:lvlText w:val=""/>
+      <w:lvlJc w:val="left"/>
+      <w:pPr>
+        <w:tabs>
+          <w:tab w:val="num" w:pos="720"/>
+        </w:tabs>
+        <w:ind w:left="720" w:hanging="360"/>
+      </w:pPr>
+      <w:rPr>
+        <w:rFonts w:ascii="Symbol" w:hAnsi="Symbol" w:hint="default"/>
+        <w:sz w:val="20"/>
+      </w:rPr>
+    </w:lvl>
+    <w:lvl w:ilvl="1" w:tentative="1">
+      <w:start w:val="1"/>
+      <w:numFmt w:val="bullet"/>
+      <w:lvlText w:val="o"/>
+      <w:lvlJc w:val="left"/>
+      <w:pPr>
+        <w:tabs>
+          <w:tab w:val="num" w:pos="1440"/>
+        </w:tabs>
+        <w:ind w:left="1440" w:hanging="360"/>
+      </w:pPr>
+      <w:rPr>
+        <w:rFonts w:ascii="Courier New" w:hAnsi="Courier New" w:hint="default"/>
+        <w:sz w:val="20"/>
+      </w:rPr>
+    </w:lvl>
+    <w:lvl w:ilvl="2" w:tentative="1">
+      <w:start w:val="1"/>
+      <w:numFmt w:val="bullet"/>
+      <w:lvlText w:val=""/>
+      <w:lvlJc w:val="left"/>
+      <w:pPr>
+        <w:tabs>
+          <w:tab w:val="num" w:pos="2160"/>
+        </w:tabs>
+        <w:ind w:left="2160" w:hanging="360"/>
+      </w:pPr>
+      <w:rPr>
+        <w:rFonts w:ascii="Wingdings" w:hAnsi="Wingdings" w:hint="default"/>
+        <w:sz w:val="20"/>
+      </w:rPr>
+    </w:lvl>
+    <w:lvl w:ilvl="3" w:tentative="1">
+      <w:start w:val="1"/>
+      <w:numFmt w:val="bullet"/>
+      <w:lvlText w:val=""/>
+      <w:lvlJc w:val="left"/>
+      <w:pPr>
+        <w:tabs>
+          <w:tab w:val="num" w:pos="2880"/>
+        </w:tabs>
+        <w:ind w:left="2880" w:hanging="360"/>
+      </w:pPr>
+      <w:rPr>
+        <w:rFonts w:ascii="Wingdings" w:hAnsi="Wingdings" w:hint="default"/>
+        <w:sz w:val="20"/>
+      </w:rPr>
+    </w:lvl>
+    <w:lvl w:ilvl="4" w:tentative="1">
+      <w:start w:val="1"/>
+      <w:numFmt w:val="bullet"/>
+      <w:lvlText w:val=""/>
+      <w:lvlJc w:val="left"/>
+      <w:pPr>
+        <w:tabs>
+          <w:tab w:val="num" w:pos="3600"/>
+        </w:tabs>
+        <w:ind w:left="3600" w:hanging="360"/>
+      </w:pPr>
+      <w:rPr>
+        <w:rFonts w:ascii="Wingdings" w:hAnsi="Wingdings" w:hint="default"/>
+        <w:sz w:val="20"/>
+      </w:rPr>
+    </w:lvl>
+    <w:lvl w:ilvl="5" w:tentative="1">
+      <w:start w:val="1"/>
+      <w:numFmt w:val="bullet"/>
+      <w:lvlText w:val=""/>
+      <w:lvlJc w:val="left"/>
+      <w:pPr>
+        <w:tabs>
+          <w:tab w:val="num" w:pos="4320"/>
+        </w:tabs>
+        <w:ind w:left="4320" w:hanging="360"/>
+      </w:pPr>
+      <w:rPr>
+        <w:rFonts w:ascii="Wingdings" w:hAnsi="Wingdings" w:hint="default"/>
+        <w:sz w:val="20"/>
+      </w:rPr>
+    </w:lvl>
+    <w:lvl w:ilvl="6" w:tentative="1">
+      <w:start w:val="1"/>
+      <w:numFmt w:val="bullet"/>
+      <w:lvlText w:val=""/>
+      <w:lvlJc w:val="left"/>
+      <w:pPr>
+        <w:tabs>
+          <w:tab w:val="num" w:pos="5040"/>
+        </w:tabs>
+        <w:ind w:left="5040" w:hanging="360"/>
+      </w:pPr>
+      <w:rPr>
+        <w:rFonts w:ascii="Wingdings" w:hAnsi="Wingdings" w:hint="default"/>
+        <w:sz w:val="20"/>
+      </w:rPr>
+    </w:lvl>
+    <w:lvl w:ilvl="7" w:tentative="1">
+      <w:start w:val="1"/>
+      <w:numFmt w:val="bullet"/>
+      <w:lvlText w:val=""/>
+      <w:lvlJc w:val="left"/>
+      <w:pPr>
+        <w:tabs>
+          <w:tab w:val="num" w:pos="5760"/>
+        </w:tabs>
+        <w:ind w:left="5760" w:hanging="360"/>
+      </w:pPr>
+      <w:rPr>
+        <w:rFonts w:ascii="Wingdings" w:hAnsi="Wingdings" w:hint="default"/>
+        <w:sz w:val="20"/>
+      </w:rPr>
+    </w:lvl>
+    <w:lvl w:ilvl="8" w:tentative="1">
+      <w:start w:val="1"/>
+      <w:numFmt w:val="bullet"/>
+      <w:lvlText w:val=""/>
+      <w:lvlJc w:val="left"/>
+      <w:pPr>
+        <w:tabs>
+          <w:tab w:val="num" w:pos="6480"/>
+        </w:tabs>
+        <w:ind w:left="6480" w:hanging="360"/>
+      </w:pPr>
+      <w:rPr>
+        <w:rFonts w:ascii="Wingdings" w:hAnsi="Wingdings" w:hint="default"/>
+        <w:sz w:val="20"/>
+      </w:rPr>
+    </w:lvl>
+  </w:abstractNum>
+  <w:abstractNum w:abstractNumId="5" w15:restartNumberingAfterBreak="0">
     <w:nsid w:val="73A722D3"/>
     <w:multiLevelType w:val="multilevel"/>
     <w:tmpl w:val="428440CC"/>
@@ -4410,7 +4994,7 @@
       </w:rPr>
     </w:lvl>
   </w:abstractNum>
-  <w:abstractNum w:abstractNumId="3" w15:restartNumberingAfterBreak="0">
+  <w:abstractNum w:abstractNumId="6" w15:restartNumberingAfterBreak="0">
     <w:nsid w:val="79AB68B7"/>
     <w:multiLevelType w:val="multilevel"/>
     <w:tmpl w:val="FE047138"/>
@@ -4524,7 +5108,7 @@
     </w:lvl>
   </w:abstractNum>
   <w:num w:numId="1">
-    <w:abstractNumId w:val="2"/>
+    <w:abstractNumId w:val="5"/>
   </w:num>
   <w:num w:numId="2">
     <w:abstractNumId w:val="1"/>
@@ -4533,7 +5117,16 @@
     <w:abstractNumId w:val="0"/>
   </w:num>
   <w:num w:numId="4">
+    <w:abstractNumId w:val="6"/>
+  </w:num>
+  <w:num w:numId="5">
+    <w:abstractNumId w:val="4"/>
+  </w:num>
+  <w:num w:numId="6">
     <w:abstractNumId w:val="3"/>
+  </w:num>
+  <w:num w:numId="7">
+    <w:abstractNumId w:val="2"/>
   </w:num>
 </w:numbering>
 </file>
